--- a/Buổi 1/Buổi 1_Final.docx
+++ b/Buổi 1/Buổi 1_Final.docx
@@ -156,7 +156,7 @@
           <w:szCs w:val="26"/>
         </w:rPr>
         <w:drawing>
-          <wp:inline distT="0" distB="0" distL="0" distR="0" wp14:anchorId="1065A51F" wp14:editId="74B7C5EF">
+          <wp:inline distT="0" distB="0" distL="0" distR="0" wp14:anchorId="1065A51F" wp14:editId="297099EC">
             <wp:extent cx="1322070" cy="1305256"/>
             <wp:effectExtent l="0" t="0" r="0" b="0"/>
             <wp:docPr id="34" name="Picture 34" descr="Icon&#10;&#10;Description automatically generated"/>
@@ -381,20 +381,17 @@
           <w:color w:val="0D0D0D" w:themeColor="text1" w:themeTint="F2"/>
           <w:szCs w:val="28"/>
         </w:rPr>
-        <w:t>Nguyễn Anh Tuấn – 0178166</w:t>
-      </w:r>
-    </w:p>
-    <w:p>
-      <w:pPr>
-        <w:spacing w:beforeLines="80" w:before="192" w:afterLines="40" w:after="96" w:line="240" w:lineRule="auto"/>
-        <w:ind w:left="1440"/>
+        <w:t>Nguyễn Anh Tuấn –</w:t>
+      </w:r>
+      <w:r>
         <w:rPr>
           <w:b/>
           <w:bCs/>
           <w:color w:val="0D0D0D" w:themeColor="text1" w:themeTint="F2"/>
           <w:szCs w:val="28"/>
         </w:rPr>
-      </w:pPr>
+        <w:t xml:space="preserve"> 0207766</w:t>
+      </w:r>
       <w:r>
         <w:rPr>
           <w:b/>
@@ -402,17 +399,20 @@
           <w:color w:val="0D0D0D" w:themeColor="text1" w:themeTint="F2"/>
           <w:szCs w:val="28"/>
         </w:rPr>
-        <w:tab/>
-      </w:r>
-      <w:r>
+        <w:t xml:space="preserve"> </w:t>
+      </w:r>
+    </w:p>
+    <w:p>
+      <w:pPr>
+        <w:spacing w:beforeLines="80" w:before="192" w:afterLines="40" w:after="96" w:line="240" w:lineRule="auto"/>
+        <w:ind w:left="1440"/>
         <w:rPr>
           <w:b/>
           <w:bCs/>
           <w:color w:val="0D0D0D" w:themeColor="text1" w:themeTint="F2"/>
           <w:szCs w:val="28"/>
         </w:rPr>
-        <w:tab/>
-      </w:r>
+      </w:pPr>
       <w:r>
         <w:rPr>
           <w:b/>
@@ -430,9 +430,7 @@
           <w:szCs w:val="28"/>
         </w:rPr>
         <w:tab/>
-        <w:t xml:space="preserve">Nguyễn Quang </w:t>
-      </w:r>
-      <w:proofErr w:type="gramStart"/>
+      </w:r>
       <w:r>
         <w:rPr>
           <w:b/>
@@ -440,9 +438,8 @@
           <w:color w:val="0D0D0D" w:themeColor="text1" w:themeTint="F2"/>
           <w:szCs w:val="28"/>
         </w:rPr>
-        <w:t>An</w:t>
-      </w:r>
-      <w:proofErr w:type="gramEnd"/>
+        <w:tab/>
+      </w:r>
       <w:r>
         <w:rPr>
           <w:b/>
@@ -450,7 +447,17 @@
           <w:color w:val="0D0D0D" w:themeColor="text1" w:themeTint="F2"/>
           <w:szCs w:val="28"/>
         </w:rPr>
-        <w:t xml:space="preserve"> – 2027766</w:t>
+        <w:tab/>
+        <w:t xml:space="preserve">Nguyễn Quang An – </w:t>
+      </w:r>
+      <w:r>
+        <w:rPr>
+          <w:b/>
+          <w:bCs/>
+          <w:color w:val="0D0D0D" w:themeColor="text1" w:themeTint="F2"/>
+          <w:szCs w:val="28"/>
+        </w:rPr>
+        <w:t>0178166</w:t>
       </w:r>
     </w:p>
     <w:p>
@@ -951,23 +958,7 @@
           <w:sz w:val="24"/>
           <w:szCs w:val="24"/>
         </w:rPr>
-        <w:t xml:space="preserve"> Một trong số đó có hoạt động không ổn định và khó bảo trì. Những điều này ảnh hưởng đến trải nghiệm mua bán của người dùng. Từ thực tế đó, em đã thực hiện phân tích và bắt đầu thiết kế một website bán đồ dùng công nghệ (máy tính, điện </w:t>
-      </w:r>
-      <w:proofErr w:type="gramStart"/>
-      <w:r>
-        <w:rPr>
-          <w:sz w:val="24"/>
-          <w:szCs w:val="24"/>
-        </w:rPr>
-        <w:t>thoại,…</w:t>
-      </w:r>
-      <w:proofErr w:type="gramEnd"/>
-      <w:r>
-        <w:rPr>
-          <w:sz w:val="24"/>
-          <w:szCs w:val="24"/>
-        </w:rPr>
-        <w:t>) với mong muốn thực hiện trên một công nghệ, nền tảng mới hơn, dễ bảo trì và tối ưu hơn.</w:t>
+        <w:t xml:space="preserve"> Một trong số đó có hoạt động không ổn định và khó bảo trì. Những điều này ảnh hưởng đến trải nghiệm mua bán của người dùng. Từ thực tế đó, em đã thực hiện phân tích và bắt đầu thiết kế một website bán đồ dùng công nghệ (máy tính, điện thoại,…) với mong muốn thực hiện trên một công nghệ, nền tảng mới hơn, dễ bảo trì và tối ưu hơn.</w:t>
       </w:r>
     </w:p>
     <w:p/>
@@ -1062,30 +1053,51 @@
           <w:sz w:val="24"/>
           <w:szCs w:val="24"/>
         </w:rPr>
-        <w:t xml:space="preserve">Khi một khách hàng truy cập website để thực hiện mua hàng, khách hàng có thể tùy ý tìm kiếm, xem, thêm sản phẩm vào giỏ </w:t>
-      </w:r>
-      <w:proofErr w:type="gramStart"/>
+        <w:t>Khi một khách hàng truy cập website để thực hiện mua hàng, khách hàng có thể tùy ý tìm kiếm, xem, thêm sản phẩm vào giỏ hàng,…. Sau đó có thể tiến hành mua hàng theo mong muốn của người dùng</w:t>
+      </w:r>
       <w:r>
         <w:rPr>
           <w:sz w:val="24"/>
           <w:szCs w:val="24"/>
         </w:rPr>
-        <w:t>hàng,…</w:t>
-      </w:r>
-      <w:proofErr w:type="gramEnd"/>
-      <w:r>
+        <w:t>. Tiếp theo hệ thống sẽ thực hiện ghi nhận hoạt động mua hàng của người mua và thực hiện quy trình thanh toán, giao hàng.</w:t>
+      </w:r>
+    </w:p>
+    <w:p>
+      <w:pPr>
         <w:rPr>
           <w:sz w:val="24"/>
           <w:szCs w:val="24"/>
         </w:rPr>
-        <w:t>. Sau đó có thể tiến hành mua hàng theo mong muốn của người dùng</w:t>
-      </w:r>
-      <w:r>
+      </w:pPr>
+    </w:p>
+    <w:p>
+      <w:pPr>
         <w:rPr>
           <w:sz w:val="24"/>
           <w:szCs w:val="24"/>
         </w:rPr>
-        <w:t>. Tiếp theo hệ thống sẽ thực hiện ghi nhận hoạt động mua hàng của người mua và thực hiện quy trình thanh toán, giao hàng.</w:t>
+      </w:pPr>
+      <w:r>
+        <w:rPr>
+          <w:sz w:val="24"/>
+          <w:szCs w:val="24"/>
+        </w:rPr>
+        <w:t>Quy trình giả định tiêu chuẩn khi người dùng thực hiện mua</w:t>
+      </w:r>
+      <w:r>
+        <w:rPr>
+          <w:sz w:val="24"/>
+          <w:szCs w:val="24"/>
+        </w:rPr>
+        <w:t xml:space="preserve"> hàng</w:t>
+      </w:r>
+      <w:r>
+        <w:rPr>
+          <w:sz w:val="24"/>
+          <w:szCs w:val="24"/>
+        </w:rPr>
+        <w:t>:</w:t>
       </w:r>
     </w:p>
     <w:p>
@@ -1095,6 +1107,62 @@
           <w:szCs w:val="24"/>
         </w:rPr>
       </w:pPr>
+      <w:r>
+        <w:rPr>
+          <w:sz w:val="24"/>
+          <w:szCs w:val="24"/>
+        </w:rPr>
+        <w:t>Bước 1: Người mua truy cập website, thực hiện mua hàng trên website một cách tự do</w:t>
+      </w:r>
+      <w:r>
+        <w:rPr>
+          <w:sz w:val="24"/>
+          <w:szCs w:val="24"/>
+        </w:rPr>
+        <w:t xml:space="preserve"> bằng cách tìm kiếm</w:t>
+      </w:r>
+      <w:r>
+        <w:rPr>
+          <w:sz w:val="24"/>
+          <w:szCs w:val="24"/>
+        </w:rPr>
+        <w:t xml:space="preserve"> (danh mục, tên, giá cả, nhãn hiệu, …)</w:t>
+      </w:r>
+      <w:r>
+        <w:rPr>
+          <w:sz w:val="24"/>
+          <w:szCs w:val="24"/>
+        </w:rPr>
+        <w:t>, xem</w:t>
+      </w:r>
+      <w:r>
+        <w:rPr>
+          <w:sz w:val="24"/>
+          <w:szCs w:val="24"/>
+        </w:rPr>
+        <w:t xml:space="preserve"> thông tin sản phẩm (tên, giá cả, mô tả, hình ảnh, ….)</w:t>
+      </w:r>
+      <w:r>
+        <w:rPr>
+          <w:sz w:val="24"/>
+          <w:szCs w:val="24"/>
+        </w:rPr>
+        <w:t xml:space="preserve"> </w:t>
+      </w:r>
+      <w:r>
+        <w:rPr>
+          <w:sz w:val="24"/>
+          <w:szCs w:val="24"/>
+        </w:rPr>
+        <w:tab/>
+      </w:r>
+      <w:r>
+        <w:rPr>
+          <w:sz w:val="24"/>
+          <w:szCs w:val="24"/>
+        </w:rPr>
+        <w:t>, thêm sản phẩm vào giỏ hàng</w:t>
+      </w:r>
     </w:p>
     <w:p>
       <w:pPr>
@@ -1108,138 +1176,29 @@
           <w:sz w:val="24"/>
           <w:szCs w:val="24"/>
         </w:rPr>
-        <w:t>Quy trình giả định tiêu chuẩn khi người dùng thực hiện mua</w:t>
+        <w:lastRenderedPageBreak/>
+        <w:t>Bước 2: Sau khi thực hiện mua hàng xong, người mua sẽ truy cập giỏ hàng để thực thanh toán bao gồm: cung cấp thông tin cá nhân, lựa chọn hình thức thanh toán</w:t>
       </w:r>
       <w:r>
         <w:rPr>
           <w:sz w:val="24"/>
           <w:szCs w:val="24"/>
         </w:rPr>
-        <w:t xml:space="preserve"> hàng</w:t>
+        <w:t>, phương thức vận chuyển.</w:t>
       </w:r>
       <w:r>
         <w:rPr>
           <w:sz w:val="24"/>
           <w:szCs w:val="24"/>
         </w:rPr>
-        <w:t>:</w:t>
-      </w:r>
-    </w:p>
-    <w:p>
-      <w:pPr>
+        <w:t xml:space="preserve"> Trong phần cung cấp thông tin cá nhân, nếu khách hàng đã có tài khoản trên hệ thống thì có thể tiến hành đăng nhập và sử dụng thông tin hệ thống, nếu không thì sẽ hiện một phiếu điền thông tin cá nhân để giao hàng.</w:t>
+      </w:r>
+      <w:r>
         <w:rPr>
           <w:sz w:val="24"/>
           <w:szCs w:val="24"/>
         </w:rPr>
-      </w:pPr>
-      <w:r>
-        <w:rPr>
-          <w:sz w:val="24"/>
-          <w:szCs w:val="24"/>
-        </w:rPr>
-        <w:t>Bước 1: Người mua truy cập website, thực hiện mua hàng trên website một cách tự do</w:t>
-      </w:r>
-      <w:r>
-        <w:rPr>
-          <w:sz w:val="24"/>
-          <w:szCs w:val="24"/>
-        </w:rPr>
-        <w:t xml:space="preserve"> bằng cách tìm kiếm</w:t>
-      </w:r>
-      <w:r>
-        <w:rPr>
-          <w:sz w:val="24"/>
-          <w:szCs w:val="24"/>
-        </w:rPr>
-        <w:t xml:space="preserve"> (danh mục, tên, giá cả, nhãn hiệu, …)</w:t>
-      </w:r>
-      <w:r>
-        <w:rPr>
-          <w:sz w:val="24"/>
-          <w:szCs w:val="24"/>
-        </w:rPr>
-        <w:t>, xem</w:t>
-      </w:r>
-      <w:r>
-        <w:rPr>
-          <w:sz w:val="24"/>
-          <w:szCs w:val="24"/>
-        </w:rPr>
-        <w:t xml:space="preserve"> thông tin sản phẩm (tên, giá cả, mô tả, hình ảnh, ….)</w:t>
-      </w:r>
-      <w:r>
-        <w:rPr>
-          <w:sz w:val="24"/>
-          <w:szCs w:val="24"/>
-        </w:rPr>
-        <w:t xml:space="preserve"> </w:t>
-      </w:r>
-      <w:r>
-        <w:rPr>
-          <w:sz w:val="24"/>
-          <w:szCs w:val="24"/>
-        </w:rPr>
-        <w:tab/>
-      </w:r>
-      <w:r>
-        <w:rPr>
-          <w:sz w:val="24"/>
-          <w:szCs w:val="24"/>
-        </w:rPr>
-        <w:t>, thêm sản phẩm vào giỏ hàng</w:t>
-      </w:r>
-    </w:p>
-    <w:p>
-      <w:pPr>
-        <w:rPr>
-          <w:sz w:val="24"/>
-          <w:szCs w:val="24"/>
-        </w:rPr>
-      </w:pPr>
-      <w:r>
-        <w:rPr>
-          <w:sz w:val="24"/>
-          <w:szCs w:val="24"/>
-        </w:rPr>
-        <w:lastRenderedPageBreak/>
-        <w:t>Bước 2: Sau khi thực hiện mua hàng xong, người mua sẽ truy cập giỏ hàng để thực thanh toán bao gồm: cung cấp thông tin cá nhân, lựa chọn hình thức thanh toán</w:t>
-      </w:r>
-      <w:r>
-        <w:rPr>
-          <w:sz w:val="24"/>
-          <w:szCs w:val="24"/>
-        </w:rPr>
-        <w:t>, phương thức vận chuyển.</w:t>
-      </w:r>
-      <w:r>
-        <w:rPr>
-          <w:sz w:val="24"/>
-          <w:szCs w:val="24"/>
-        </w:rPr>
-        <w:t xml:space="preserve"> Trong phần cung cấp thông tin cá nhân, nếu khách hàng đã có tài khoản trên hệ thống thì có thể tiến hành đăng nhập và sử dụng thông tin hệ thống, nếu không thì sẽ hiện một phiếu điền thông tin cá nhân để giao hàng.</w:t>
-      </w:r>
-      <w:r>
-        <w:rPr>
-          <w:sz w:val="24"/>
-          <w:szCs w:val="24"/>
-        </w:rPr>
-        <w:t xml:space="preserve"> Về hình thức thanh toán có thể lựa chọn nhiều hình thức khác nhau (thanh toán khi giao hàng, thanh toán bằng thẻ ngân </w:t>
-      </w:r>
-      <w:proofErr w:type="gramStart"/>
-      <w:r>
-        <w:rPr>
-          <w:sz w:val="24"/>
-          <w:szCs w:val="24"/>
-        </w:rPr>
-        <w:t>hàng,…</w:t>
-      </w:r>
-      <w:proofErr w:type="gramEnd"/>
-      <w:r>
-        <w:rPr>
-          <w:sz w:val="24"/>
-          <w:szCs w:val="24"/>
-        </w:rPr>
-        <w:t>)</w:t>
+        <w:t xml:space="preserve"> Về hình thức thanh toán có thể lựa chọn nhiều hình thức khác nhau (thanh toán khi giao hàng, thanh toán bằng thẻ ngân hàng,…)</w:t>
       </w:r>
       <w:r>
         <w:rPr>
@@ -1459,15 +1418,7 @@
         </w:rPr>
       </w:pPr>
       <w:r>
-        <w:t xml:space="preserve">Tất cả người dùng có thể tự do tìm kiếm sản phẩm (theo danh mục, giá tiền, tên, nhãn </w:t>
-      </w:r>
-      <w:proofErr w:type="gramStart"/>
-      <w:r>
-        <w:t>hiệu,…</w:t>
-      </w:r>
-      <w:proofErr w:type="gramEnd"/>
-      <w:r>
-        <w:t>) trên thanh tìm kiếm ở trang chủ</w:t>
+        <w:t>Tất cả người dùng có thể tự do tìm kiếm sản phẩm (theo danh mục, giá tiền, tên, nhãn hiệu,…) trên thanh tìm kiếm ở trang chủ</w:t>
       </w:r>
     </w:p>
     <w:p>
@@ -1483,15 +1434,7 @@
         </w:rPr>
       </w:pPr>
       <w:r>
-        <w:t xml:space="preserve">Tất cả người dùng có thể xem thông tin chi tiết của sản phẩm khi bấm xem vào một sản phẩm (Tên, Nhãn Hiệu, Mô Tả, Giá Tiền, Trạng </w:t>
-      </w:r>
-      <w:proofErr w:type="gramStart"/>
-      <w:r>
-        <w:t>Thái,…</w:t>
-      </w:r>
-      <w:proofErr w:type="gramEnd"/>
-      <w:r>
-        <w:t>)</w:t>
+        <w:t>Tất cả người dùng có thể xem thông tin chi tiết của sản phẩm khi bấm xem vào một sản phẩm (Tên, Nhãn Hiệu, Mô Tả, Giá Tiền, Trạng Thái,…)</w:t>
       </w:r>
     </w:p>
     <w:p>
@@ -1712,15 +1655,7 @@
         </w:rPr>
       </w:pPr>
       <w:r>
-        <w:t xml:space="preserve">Sau một khoảng thời gian ngắn khi thanh toán hoàn tất, người mua sẽ nhận được một thư điện tử gửi đến Gmail để xác nhận thông tin thanh toán bao </w:t>
-      </w:r>
-      <w:proofErr w:type="gramStart"/>
-      <w:r>
-        <w:t>gồm :</w:t>
-      </w:r>
-      <w:proofErr w:type="gramEnd"/>
-      <w:r>
-        <w:t xml:space="preserve"> Thông tin người dùng cung cấp, Thông tin đơn hàng đã thanh toán. </w:t>
+        <w:t xml:space="preserve">Sau một khoảng thời gian ngắn khi thanh toán hoàn tất, người mua sẽ nhận được một thư điện tử gửi đến Gmail để xác nhận thông tin thanh toán bao gồm : Thông tin người dùng cung cấp, Thông tin đơn hàng đã thanh toán. </w:t>
       </w:r>
     </w:p>
     <w:p>
@@ -1985,15 +1920,7 @@
         </w:rPr>
       </w:pPr>
       <w:r>
-        <w:t xml:space="preserve">Cho phép tìm kiếm sản phẩm dựa trên cái điều kiện khác nhau (Danh Mục, Tên, Nhãn </w:t>
-      </w:r>
-      <w:proofErr w:type="gramStart"/>
-      <w:r>
-        <w:t>Hiệu,…</w:t>
-      </w:r>
-      <w:proofErr w:type="gramEnd"/>
-      <w:r>
-        <w:t>)</w:t>
+        <w:t>Cho phép tìm kiếm sản phẩm dựa trên cái điều kiện khác nhau (Danh Mục, Tên, Nhãn Hiệu,…)</w:t>
       </w:r>
     </w:p>
     <w:p>
@@ -2057,15 +1984,7 @@
         </w:rPr>
       </w:pPr>
       <w:r>
-        <w:t xml:space="preserve">Quản lý thông tin giỏ hàng của người dùng theo từng phiên sử dụng (Mã giỏ hàng, Mã khách hàng (hoặc mã người dùng nếu có), Sản Phẩm trong giỏ </w:t>
-      </w:r>
-      <w:proofErr w:type="gramStart"/>
-      <w:r>
-        <w:t>hàng,…</w:t>
-      </w:r>
-      <w:proofErr w:type="gramEnd"/>
-      <w:r>
-        <w:t>)</w:t>
+        <w:t>Quản lý thông tin giỏ hàng của người dùng theo từng phiên sử dụng (Mã giỏ hàng, Mã khách hàng (hoặc mã người dùng nếu có), Sản Phẩm trong giỏ hàng,…)</w:t>
       </w:r>
     </w:p>
     <w:p>
@@ -2203,18 +2122,10 @@
         </w:rPr>
       </w:pPr>
       <w:r>
-        <w:t xml:space="preserve">Cho phép thêm, sửa, </w:t>
-      </w:r>
-      <w:proofErr w:type="gramStart"/>
-      <w:r>
-        <w:t xml:space="preserve">xóa </w:t>
-      </w:r>
-      <w:r>
-        <w:t>,</w:t>
-      </w:r>
-      <w:proofErr w:type="gramEnd"/>
-      <w:r>
-        <w:t xml:space="preserve"> tìm kiếm thông tin </w:t>
+        <w:t xml:space="preserve">Cho phép thêm, sửa, xóa </w:t>
+      </w:r>
+      <w:r>
+        <w:t xml:space="preserve">, tìm kiếm thông tin </w:t>
       </w:r>
       <w:r>
         <w:t xml:space="preserve">khách hàng (Chỉ </w:t>
@@ -2287,18 +2198,10 @@
         </w:rPr>
       </w:pPr>
       <w:r>
-        <w:t xml:space="preserve">Hệ thống lưu trữ thông tin xuất hàng theo từng đơn bán hàng (Mã </w:t>
-      </w:r>
-      <w:proofErr w:type="gramStart"/>
-      <w:r>
-        <w:t>Đơn</w:t>
-      </w:r>
-      <w:r>
-        <w:t>,Mã</w:t>
-      </w:r>
-      <w:proofErr w:type="gramEnd"/>
-      <w:r>
-        <w:t xml:space="preserve"> người dùng</w:t>
+        <w:t>Hệ thống lưu trữ thông tin xuất hàng theo từng đơn bán hàng (Mã Đơn</w:t>
+      </w:r>
+      <w:r>
+        <w:t>,Mã người dùng</w:t>
       </w:r>
       <w:r>
         <w:t>, Sản Phẩm, Số Lượng, Đơn Giá, Thời Gian,..)</w:t>
@@ -4001,13 +3904,8 @@
               </w:numPr>
               <w:spacing w:line="240" w:lineRule="auto"/>
             </w:pPr>
-            <w:proofErr w:type="gramStart"/>
-            <w:r>
-              <w:t>User</w:t>
-            </w:r>
-            <w:proofErr w:type="gramEnd"/>
-            <w:r>
-              <w:t xml:space="preserve"> click “Xác nhận”</w:t>
+            <w:r>
+              <w:t>User click “Xác nhận”</w:t>
             </w:r>
           </w:p>
           <w:p>
@@ -4122,7 +4020,7 @@
           <w:noProof/>
         </w:rPr>
         <w:drawing>
-          <wp:inline distT="0" distB="0" distL="0" distR="0" wp14:anchorId="0DB6A337" wp14:editId="14C56B73">
+          <wp:inline distT="0" distB="0" distL="0" distR="0" wp14:anchorId="0DB6A337" wp14:editId="4A57E81E">
             <wp:extent cx="6329427" cy="4225636"/>
             <wp:effectExtent l="0" t="0" r="0" b="3810"/>
             <wp:docPr id="1611368256" name="Picture 4"/>
@@ -4965,13 +4863,8 @@
               <w:spacing w:line="240" w:lineRule="auto"/>
             </w:pPr>
             <w:r>
-              <w:t xml:space="preserve">User sửa thông tin và click “Xác nhận thay </w:t>
-            </w:r>
-            <w:proofErr w:type="gramStart"/>
-            <w:r>
-              <w:t>đổi”</w:t>
-            </w:r>
-            <w:proofErr w:type="gramEnd"/>
+              <w:t>User sửa thông tin và click “Xác nhận thay đổi”</w:t>
+            </w:r>
           </w:p>
           <w:p>
             <w:pPr>
@@ -5275,13 +5168,8 @@
               </w:numPr>
               <w:spacing w:line="240" w:lineRule="auto"/>
             </w:pPr>
-            <w:proofErr w:type="gramStart"/>
-            <w:r>
-              <w:t>User</w:t>
-            </w:r>
-            <w:proofErr w:type="gramEnd"/>
-            <w:r>
-              <w:t xml:space="preserve"> click “Xác nhận”</w:t>
+            <w:r>
+              <w:t>User click “Xác nhận”</w:t>
             </w:r>
           </w:p>
           <w:p>
@@ -6031,15 +5919,7 @@
     </w:p>
     <w:p>
       <w:r>
-        <w:t xml:space="preserve">2.4.1 Usecase: Tìm kiếm sản </w:t>
-      </w:r>
-      <w:proofErr w:type="gramStart"/>
-      <w:r>
-        <w:t>phẩm(</w:t>
-      </w:r>
-      <w:proofErr w:type="gramEnd"/>
-      <w:r>
-        <w:t>Admin):</w:t>
+        <w:t>2.4.1 Usecase: Tìm kiếm sản phẩm(Admin):</w:t>
       </w:r>
     </w:p>
     <w:tbl>
@@ -6310,15 +6190,7 @@
     <w:p/>
     <w:p>
       <w:r>
-        <w:t xml:space="preserve">2.4.2 Usecase: Xem thông tin sản </w:t>
-      </w:r>
-      <w:proofErr w:type="gramStart"/>
-      <w:r>
-        <w:t>phẩm(</w:t>
-      </w:r>
-      <w:proofErr w:type="gramEnd"/>
-      <w:r>
-        <w:t>Admin):</w:t>
+        <w:t>2.4.2 Usecase: Xem thông tin sản phẩm(Admin):</w:t>
       </w:r>
     </w:p>
     <w:tbl>
@@ -6582,15 +6454,7 @@
           </w:tcPr>
           <w:p>
             <w:r>
-              <w:t xml:space="preserve">User xem được thông tin sản </w:t>
-            </w:r>
-            <w:proofErr w:type="gramStart"/>
-            <w:r>
-              <w:t>phẩm  mong</w:t>
-            </w:r>
-            <w:proofErr w:type="gramEnd"/>
-            <w:r>
-              <w:t xml:space="preserve"> muốn</w:t>
+              <w:t>User xem được thông tin sản phẩm  mong muốn</w:t>
             </w:r>
           </w:p>
         </w:tc>
@@ -6824,13 +6688,8 @@
               <w:spacing w:line="240" w:lineRule="auto"/>
             </w:pPr>
             <w:r>
-              <w:t xml:space="preserve">User điền các thông tin của sản phẩm và click “Xác </w:t>
-            </w:r>
-            <w:proofErr w:type="gramStart"/>
-            <w:r>
-              <w:t>nhận”</w:t>
-            </w:r>
-            <w:proofErr w:type="gramEnd"/>
+              <w:t>User điền các thông tin của sản phẩm và click “Xác nhận”</w:t>
+            </w:r>
           </w:p>
           <w:p>
             <w:pPr>
@@ -7138,13 +6997,8 @@
               <w:spacing w:line="240" w:lineRule="auto"/>
             </w:pPr>
             <w:r>
-              <w:t xml:space="preserve">User sửa thông tin và click “Xác </w:t>
-            </w:r>
-            <w:proofErr w:type="gramStart"/>
-            <w:r>
-              <w:t>nhận”</w:t>
-            </w:r>
-            <w:proofErr w:type="gramEnd"/>
+              <w:t>User sửa thông tin và click “Xác nhận”</w:t>
+            </w:r>
           </w:p>
           <w:p>
             <w:pPr>
@@ -7461,13 +7315,8 @@
               </w:numPr>
               <w:spacing w:line="240" w:lineRule="auto"/>
             </w:pPr>
-            <w:proofErr w:type="gramStart"/>
-            <w:r>
-              <w:t>User</w:t>
-            </w:r>
-            <w:proofErr w:type="gramEnd"/>
-            <w:r>
-              <w:t xml:space="preserve"> click “Xác nhận”</w:t>
+            <w:r>
+              <w:t>User click “Xác nhận”</w:t>
             </w:r>
           </w:p>
           <w:p>
@@ -8406,13 +8255,8 @@
               <w:spacing w:line="240" w:lineRule="auto"/>
             </w:pPr>
             <w:r>
-              <w:t xml:space="preserve">User sửa thông tin và click “Xác </w:t>
-            </w:r>
-            <w:proofErr w:type="gramStart"/>
-            <w:r>
-              <w:t>nhận”</w:t>
-            </w:r>
-            <w:proofErr w:type="gramEnd"/>
+              <w:t>User sửa thông tin và click “Xác nhận”</w:t>
+            </w:r>
           </w:p>
           <w:p>
             <w:pPr>
@@ -9332,13 +9176,8 @@
               <w:spacing w:line="240" w:lineRule="auto"/>
             </w:pPr>
             <w:r>
-              <w:t xml:space="preserve">User lựa chọn sản phẩm và click “Thêm vào giỏ </w:t>
-            </w:r>
-            <w:proofErr w:type="gramStart"/>
-            <w:r>
-              <w:t>hàng”</w:t>
-            </w:r>
-            <w:proofErr w:type="gramEnd"/>
+              <w:t>User lựa chọn sản phẩm và click “Thêm vào giỏ hàng”</w:t>
+            </w:r>
           </w:p>
           <w:p>
             <w:pPr>
@@ -9622,13 +9461,8 @@
               <w:spacing w:line="240" w:lineRule="auto"/>
             </w:pPr>
             <w:r>
-              <w:t>User chọn sản phẩm muốn xóa và click “</w:t>
-            </w:r>
-            <w:proofErr w:type="gramStart"/>
-            <w:r>
-              <w:t>Xóa”</w:t>
-            </w:r>
-            <w:proofErr w:type="gramEnd"/>
+              <w:t>User chọn sản phẩm muốn xóa và click “Xóa”</w:t>
+            </w:r>
           </w:p>
           <w:p>
             <w:pPr>
@@ -9652,13 +9486,8 @@
               </w:numPr>
               <w:spacing w:line="240" w:lineRule="auto"/>
             </w:pPr>
-            <w:proofErr w:type="gramStart"/>
-            <w:r>
-              <w:t>User</w:t>
-            </w:r>
-            <w:proofErr w:type="gramEnd"/>
-            <w:r>
-              <w:t xml:space="preserve"> click “Xác nhận”</w:t>
+            <w:r>
+              <w:t>User click “Xác nhận”</w:t>
             </w:r>
           </w:p>
           <w:p>
@@ -10081,27 +9910,7 @@
           <w:szCs w:val="24"/>
         </w:rPr>
         <w:lastRenderedPageBreak/>
-        <w:t xml:space="preserve">2.8 Usecase: Tìm kiếm sản </w:t>
-      </w:r>
-      <w:proofErr w:type="gramStart"/>
-      <w:r>
-        <w:rPr>
-          <w:b/>
-          <w:bCs/>
-          <w:sz w:val="24"/>
-          <w:szCs w:val="24"/>
-        </w:rPr>
-        <w:t>phẩm(</w:t>
-      </w:r>
-      <w:proofErr w:type="gramEnd"/>
-      <w:r>
-        <w:rPr>
-          <w:b/>
-          <w:bCs/>
-          <w:sz w:val="24"/>
-          <w:szCs w:val="24"/>
-        </w:rPr>
-        <w:t>User):</w:t>
+        <w:t>2.8 Usecase: Tìm kiếm sản phẩm(User):</w:t>
       </w:r>
     </w:p>
     <w:tbl>
@@ -10280,13 +10089,8 @@
               <w:spacing w:line="240" w:lineRule="auto"/>
             </w:pPr>
             <w:r>
-              <w:t xml:space="preserve">User điền nội dung sản phẩm vào ô “Tìm kiếm” và ấn </w:t>
-            </w:r>
-            <w:proofErr w:type="gramStart"/>
-            <w:r>
-              <w:t>Enter</w:t>
-            </w:r>
-            <w:proofErr w:type="gramEnd"/>
+              <w:t>User điền nội dung sản phẩm vào ô “Tìm kiếm” và ấn Enter</w:t>
+            </w:r>
           </w:p>
           <w:p>
             <w:pPr>
@@ -10388,27 +10192,7 @@
           <w:sz w:val="24"/>
           <w:szCs w:val="24"/>
         </w:rPr>
-        <w:t xml:space="preserve">2.9 Usecase: Xem thông tin sản </w:t>
-      </w:r>
-      <w:proofErr w:type="gramStart"/>
-      <w:r>
-        <w:rPr>
-          <w:b/>
-          <w:bCs/>
-          <w:sz w:val="24"/>
-          <w:szCs w:val="24"/>
-        </w:rPr>
-        <w:t>phẩm(</w:t>
-      </w:r>
-      <w:proofErr w:type="gramEnd"/>
-      <w:r>
-        <w:rPr>
-          <w:b/>
-          <w:bCs/>
-          <w:sz w:val="24"/>
-          <w:szCs w:val="24"/>
-        </w:rPr>
-        <w:t>User):</w:t>
+        <w:t>2.9 Usecase: Xem thông tin sản phẩm(User):</w:t>
       </w:r>
     </w:p>
     <w:tbl>
@@ -10586,13 +10370,8 @@
               </w:numPr>
               <w:spacing w:line="240" w:lineRule="auto"/>
             </w:pPr>
-            <w:proofErr w:type="gramStart"/>
-            <w:r>
-              <w:t>User</w:t>
-            </w:r>
-            <w:proofErr w:type="gramEnd"/>
-            <w:r>
-              <w:t xml:space="preserve"> click vào sản phẩm mà mình muốn xem thông tin</w:t>
+            <w:r>
+              <w:t>User click vào sản phẩm mà mình muốn xem thông tin</w:t>
             </w:r>
           </w:p>
           <w:p>
@@ -10914,13 +10693,8 @@
               </w:numPr>
               <w:spacing w:line="240" w:lineRule="auto"/>
             </w:pPr>
-            <w:proofErr w:type="gramStart"/>
-            <w:r>
-              <w:t>User</w:t>
-            </w:r>
-            <w:proofErr w:type="gramEnd"/>
-            <w:r>
-              <w:t xml:space="preserve"> click “Đặt mua”</w:t>
+            <w:r>
+              <w:t>User click “Đặt mua”</w:t>
             </w:r>
           </w:p>
           <w:p>
@@ -11348,13 +11122,8 @@
               <w:spacing w:line="240" w:lineRule="auto"/>
             </w:pPr>
             <w:r>
-              <w:t xml:space="preserve">User điền đầy đủ thông tin yêu cầu sau đó click “Đăng </w:t>
-            </w:r>
-            <w:proofErr w:type="gramStart"/>
-            <w:r>
-              <w:t>ký”</w:t>
-            </w:r>
-            <w:proofErr w:type="gramEnd"/>
+              <w:t>User điền đầy đủ thông tin yêu cầu sau đó click “Đăng ký”</w:t>
+            </w:r>
           </w:p>
           <w:p>
             <w:pPr>
